--- a/Promesse axios.docx
+++ b/Promesse axios.docx
@@ -4,6 +4,9 @@
   <w:body>
     <w:p>
       <w:r>
+        <w:rPr>
+          <w:noProof/>
+        </w:rPr>
         <w:drawing>
           <wp:inline distT="0" distB="0" distL="0" distR="0" wp14:anchorId="4B46A410" wp14:editId="4EDF5B48">
             <wp:extent cx="5760720" cy="1813560"/>
@@ -41,6 +44,9 @@
         </w:drawing>
       </w:r>
       <w:r>
+        <w:rPr>
+          <w:noProof/>
+        </w:rPr>
         <w:drawing>
           <wp:inline distT="0" distB="0" distL="0" distR="0" wp14:anchorId="7240D8F2" wp14:editId="5C22608E">
             <wp:extent cx="5760720" cy="4680585"/>
@@ -166,6 +172,187 @@
         <w:t xml:space="preserve"> ! </w:t>
       </w:r>
     </w:p>
+    <w:p/>
+    <w:p>
+      <w:r>
+        <w:lastRenderedPageBreak/>
+        <w:t>AXIOS PUT WITH BODY + PARAMS !</w:t>
+      </w:r>
+    </w:p>
+    <w:p>
+      <w:r>
+        <w:drawing>
+          <wp:inline distT="0" distB="0" distL="0" distR="0" wp14:anchorId="0189444C" wp14:editId="467BC7BB">
+            <wp:extent cx="5760720" cy="3025140"/>
+            <wp:effectExtent l="0" t="0" r="0" b="3810"/>
+            <wp:docPr id="3" name="Image 3"/>
+            <wp:cNvGraphicFramePr>
+              <a:graphicFrameLocks xmlns:a="http://schemas.openxmlformats.org/drawingml/2006/main" noChangeAspect="1"/>
+            </wp:cNvGraphicFramePr>
+            <a:graphic xmlns:a="http://schemas.openxmlformats.org/drawingml/2006/main">
+              <a:graphicData uri="http://schemas.openxmlformats.org/drawingml/2006/picture">
+                <pic:pic xmlns:pic="http://schemas.openxmlformats.org/drawingml/2006/picture">
+                  <pic:nvPicPr>
+                    <pic:cNvPr id="1" name=""/>
+                    <pic:cNvPicPr/>
+                  </pic:nvPicPr>
+                  <pic:blipFill>
+                    <a:blip r:embed="rId6"/>
+                    <a:stretch>
+                      <a:fillRect/>
+                    </a:stretch>
+                  </pic:blipFill>
+                  <pic:spPr>
+                    <a:xfrm>
+                      <a:off x="0" y="0"/>
+                      <a:ext cx="5760720" cy="3025140"/>
+                    </a:xfrm>
+                    <a:prstGeom prst="rect">
+                      <a:avLst/>
+                    </a:prstGeom>
+                  </pic:spPr>
+                </pic:pic>
+              </a:graphicData>
+            </a:graphic>
+          </wp:inline>
+        </w:drawing>
+      </w:r>
+    </w:p>
+    <w:p/>
+    <w:p>
+      <w:r>
+        <w:t>AXIOS PUT WITH PARAMS §</w:t>
+      </w:r>
+    </w:p>
+    <w:p>
+      <w:r>
+        <w:drawing>
+          <wp:inline distT="0" distB="0" distL="0" distR="0" wp14:anchorId="5E44BA2A" wp14:editId="20D7D0B7">
+            <wp:extent cx="5760720" cy="1793875"/>
+            <wp:effectExtent l="0" t="0" r="0" b="0"/>
+            <wp:docPr id="6" name="Image 6"/>
+            <wp:cNvGraphicFramePr>
+              <a:graphicFrameLocks xmlns:a="http://schemas.openxmlformats.org/drawingml/2006/main" noChangeAspect="1"/>
+            </wp:cNvGraphicFramePr>
+            <a:graphic xmlns:a="http://schemas.openxmlformats.org/drawingml/2006/main">
+              <a:graphicData uri="http://schemas.openxmlformats.org/drawingml/2006/picture">
+                <pic:pic xmlns:pic="http://schemas.openxmlformats.org/drawingml/2006/picture">
+                  <pic:nvPicPr>
+                    <pic:cNvPr id="1" name=""/>
+                    <pic:cNvPicPr/>
+                  </pic:nvPicPr>
+                  <pic:blipFill>
+                    <a:blip r:embed="rId7"/>
+                    <a:stretch>
+                      <a:fillRect/>
+                    </a:stretch>
+                  </pic:blipFill>
+                  <pic:spPr>
+                    <a:xfrm>
+                      <a:off x="0" y="0"/>
+                      <a:ext cx="5760720" cy="1793875"/>
+                    </a:xfrm>
+                    <a:prstGeom prst="rect">
+                      <a:avLst/>
+                    </a:prstGeom>
+                  </pic:spPr>
+                </pic:pic>
+              </a:graphicData>
+            </a:graphic>
+          </wp:inline>
+        </w:drawing>
+      </w:r>
+    </w:p>
+    <w:p>
+      <w:r>
+        <w:t>AXIOS DELETE WITH BODY !</w:t>
+      </w:r>
+    </w:p>
+    <w:p>
+      <w:r>
+        <w:drawing>
+          <wp:inline distT="0" distB="0" distL="0" distR="0" wp14:anchorId="081ED4D1" wp14:editId="21D70655">
+            <wp:extent cx="5296639" cy="2448267"/>
+            <wp:effectExtent l="0" t="0" r="0" b="9525"/>
+            <wp:docPr id="4" name="Image 4"/>
+            <wp:cNvGraphicFramePr>
+              <a:graphicFrameLocks xmlns:a="http://schemas.openxmlformats.org/drawingml/2006/main" noChangeAspect="1"/>
+            </wp:cNvGraphicFramePr>
+            <a:graphic xmlns:a="http://schemas.openxmlformats.org/drawingml/2006/main">
+              <a:graphicData uri="http://schemas.openxmlformats.org/drawingml/2006/picture">
+                <pic:pic xmlns:pic="http://schemas.openxmlformats.org/drawingml/2006/picture">
+                  <pic:nvPicPr>
+                    <pic:cNvPr id="1" name=""/>
+                    <pic:cNvPicPr/>
+                  </pic:nvPicPr>
+                  <pic:blipFill>
+                    <a:blip r:embed="rId8"/>
+                    <a:stretch>
+                      <a:fillRect/>
+                    </a:stretch>
+                  </pic:blipFill>
+                  <pic:spPr>
+                    <a:xfrm>
+                      <a:off x="0" y="0"/>
+                      <a:ext cx="5296639" cy="2448267"/>
+                    </a:xfrm>
+                    <a:prstGeom prst="rect">
+                      <a:avLst/>
+                    </a:prstGeom>
+                  </pic:spPr>
+                </pic:pic>
+              </a:graphicData>
+            </a:graphic>
+          </wp:inline>
+        </w:drawing>
+      </w:r>
+    </w:p>
+    <w:p>
+      <w:r>
+        <w:lastRenderedPageBreak/>
+        <w:t>AXIOS DELETE WITH PARAMS §</w:t>
+      </w:r>
+    </w:p>
+    <w:p>
+      <w:r>
+        <w:drawing>
+          <wp:inline distT="0" distB="0" distL="0" distR="0" wp14:anchorId="60F3E871" wp14:editId="2C75EE86">
+            <wp:extent cx="5760720" cy="763905"/>
+            <wp:effectExtent l="0" t="0" r="0" b="0"/>
+            <wp:docPr id="5" name="Image 5"/>
+            <wp:cNvGraphicFramePr>
+              <a:graphicFrameLocks xmlns:a="http://schemas.openxmlformats.org/drawingml/2006/main" noChangeAspect="1"/>
+            </wp:cNvGraphicFramePr>
+            <a:graphic xmlns:a="http://schemas.openxmlformats.org/drawingml/2006/main">
+              <a:graphicData uri="http://schemas.openxmlformats.org/drawingml/2006/picture">
+                <pic:pic xmlns:pic="http://schemas.openxmlformats.org/drawingml/2006/picture">
+                  <pic:nvPicPr>
+                    <pic:cNvPr id="1" name=""/>
+                    <pic:cNvPicPr/>
+                  </pic:nvPicPr>
+                  <pic:blipFill>
+                    <a:blip r:embed="rId9"/>
+                    <a:stretch>
+                      <a:fillRect/>
+                    </a:stretch>
+                  </pic:blipFill>
+                  <pic:spPr>
+                    <a:xfrm>
+                      <a:off x="0" y="0"/>
+                      <a:ext cx="5760720" cy="763905"/>
+                    </a:xfrm>
+                    <a:prstGeom prst="rect">
+                      <a:avLst/>
+                    </a:prstGeom>
+                  </pic:spPr>
+                </pic:pic>
+              </a:graphicData>
+            </a:graphic>
+          </wp:inline>
+        </w:drawing>
+      </w:r>
+    </w:p>
+    <w:p/>
     <w:sectPr>
       <w:pgSz w:w="11906" w:h="16838"/>
       <w:pgMar w:top="1417" w:right="1417" w:bottom="1417" w:left="1417" w:header="708" w:footer="708" w:gutter="0"/>

--- a/Promesse axios.docx
+++ b/Promesse axios.docx
@@ -148,7 +148,13 @@
       </w:r>
       <w:proofErr w:type="spellEnd"/>
       <w:r>
-        <w:t xml:space="preserve">, mais ça prend du temps, donc il faut attendre que le serveur termine de faire ce qu’il a faire, avant de passer à l’étape suivante, qui est la vérification de </w:t>
+        <w:t xml:space="preserve">, mais ça prend du temps, donc il faut attendre que le serveur termine de faire ce qu’il a </w:t>
+      </w:r>
+      <w:r>
+        <w:t xml:space="preserve">à </w:t>
+      </w:r>
+      <w:r>
+        <w:t xml:space="preserve">faire, avant de passer à l’étape suivante, qui est la vérification de </w:t>
       </w:r>
       <w:proofErr w:type="spellStart"/>
       <w:r>
@@ -181,6 +187,9 @@
     </w:p>
     <w:p>
       <w:r>
+        <w:rPr>
+          <w:noProof/>
+        </w:rPr>
         <w:drawing>
           <wp:inline distT="0" distB="0" distL="0" distR="0" wp14:anchorId="0189444C" wp14:editId="467BC7BB">
             <wp:extent cx="5760720" cy="3025140"/>
@@ -226,6 +235,9 @@
     </w:p>
     <w:p>
       <w:r>
+        <w:rPr>
+          <w:noProof/>
+        </w:rPr>
         <w:drawing>
           <wp:inline distT="0" distB="0" distL="0" distR="0" wp14:anchorId="5E44BA2A" wp14:editId="20D7D0B7">
             <wp:extent cx="5760720" cy="1793875"/>
@@ -270,6 +282,9 @@
     </w:p>
     <w:p>
       <w:r>
+        <w:rPr>
+          <w:noProof/>
+        </w:rPr>
         <w:drawing>
           <wp:inline distT="0" distB="0" distL="0" distR="0" wp14:anchorId="081ED4D1" wp14:editId="21D70655">
             <wp:extent cx="5296639" cy="2448267"/>
@@ -315,6 +330,9 @@
     </w:p>
     <w:p>
       <w:r>
+        <w:rPr>
+          <w:noProof/>
+        </w:rPr>
         <w:drawing>
           <wp:inline distT="0" distB="0" distL="0" distR="0" wp14:anchorId="60F3E871" wp14:editId="2C75EE86">
             <wp:extent cx="5760720" cy="763905"/>
